--- a/36106-AT1-25100660-experiment-2.docx
+++ b/36106-AT1-25100660-experiment-2.docx
@@ -22,6 +22,16 @@
         </w:rPr>
         <w:t>EXPERIMENT REPORT</w:t>
       </w:r>
+      <w:r>
+        <w:rPr>
+          <w:rFonts w:ascii="Roboto" w:eastAsia="Roboto" w:hAnsi="Roboto" w:cs="Roboto"/>
+          <w:b/>
+          <w:color w:val="212121"/>
+          <w:sz w:val="39"/>
+          <w:szCs w:val="39"/>
+        </w:rPr>
+        <w:t xml:space="preserve"> 2</w:t>
+      </w:r>
     </w:p>
     <w:p/>
     <w:tbl>
@@ -310,10 +320,7 @@
               <w:t>6106-AT1-25100660-experiment-</w:t>
             </w:r>
             <w:r>
-              <w:t>2</w:t>
-            </w:r>
-            <w:r>
-              <w:t>.ipynb</w:t>
+              <w:t>2.ipynb</w:t>
             </w:r>
           </w:p>
           <w:p>
@@ -329,7 +336,7 @@
               <w:spacing w:line="240" w:lineRule="auto"/>
             </w:pPr>
             <w:r>
-              <w:t>Ridge Linear Regression Model</w:t>
+              <w:t>Ridge Regression Model</w:t>
             </w:r>
           </w:p>
         </w:tc>
@@ -635,10 +642,7 @@
               <w:spacing w:line="240" w:lineRule="auto"/>
             </w:pPr>
             <w:r>
-              <w:t xml:space="preserve">The hypothesis that I’m bringing above is some attributes such as academic performance, college tier and certain personalities immensely affect the salary of engineering student. </w:t>
-            </w:r>
-            <w:r>
-              <w:t xml:space="preserve">And furthermore, the Ridge Model will apply </w:t>
+              <w:t xml:space="preserve">The hypothesis that I’m bringing above is some attributes such as academic performance, college tier and certain personalities immensely affect the salary of engineering student. And furthermore, the Ridge Model will apply </w:t>
             </w:r>
             <w:r>
               <w:t>the regularization terms to the cost function to control the trade-off between 2 goals: fitting the data well to increase the model and keeping the parameters small to avoid overfitting so we can see some fundamental improvement in the performance.</w:t>
@@ -648,7 +652,7 @@
       </w:tr>
       <w:tr>
         <w:trPr>
-          <w:trHeight w:val="2955"/>
+          <w:trHeight w:val="2716"/>
         </w:trPr>
         <w:tc>
           <w:tcPr>
@@ -674,7 +678,6 @@
                 <w:b/>
                 <w:color w:val="FFFFFF"/>
               </w:rPr>
-              <w:lastRenderedPageBreak/>
               <w:t>1.c. Experiment Objective</w:t>
             </w:r>
           </w:p>
@@ -907,18 +910,48 @@
               <w:spacing w:line="240" w:lineRule="auto"/>
             </w:pPr>
             <w:r>
-              <w:t xml:space="preserve">The criteria of the project instruct to running multiple models on the same chosen set of features, so the data preparation step is same as the previous experiment. </w:t>
-            </w:r>
-            <w:r>
-              <w:t xml:space="preserve">The data shows up with no null value and no duplicate which can help us in the cleaning process and moving toward the numerical normalization and categorical encoded process. From the date of birth data (‘dob’), I created a column ‘Age’ to see the diversity and differences of salaries between ages. The numerical features were normalized using </w:t>
+              <w:t xml:space="preserve">- </w:t>
+            </w:r>
+            <w:r>
+              <w:t>Handling Missing Values: There is no null value in the dataset, only ‘Zero’ value and ‘-1’ value that can be dealt by replacing with nan value and using back fill null value method. Depend on the proportion of missingness, we would consider drop the whole column from the dataset for the predictive model (</w:t>
+            </w:r>
+            <w:r>
+              <w:t>‘</w:t>
             </w:r>
             <w:proofErr w:type="spellStart"/>
             <w:r>
-              <w:t>MinMaxScaler</w:t>
+              <w:t>civilengg</w:t>
             </w:r>
             <w:proofErr w:type="spellEnd"/>
             <w:r>
-              <w:t xml:space="preserve"> to make sure that they were on the same scale for the models. No encoded process needs to apply on the categorical data because of the lack of correlation between these features with the target out.</w:t>
+              <w:t xml:space="preserve">‘ </w:t>
+            </w:r>
+            <w:r>
+              <w:t xml:space="preserve">and </w:t>
+            </w:r>
+            <w:r>
+              <w:t>‘</w:t>
+            </w:r>
+            <w:r>
+              <w:t>mechanicalengg</w:t>
+            </w:r>
+            <w:r>
+              <w:t>’</w:t>
+            </w:r>
+            <w:r>
+              <w:t xml:space="preserve"> columns)</w:t>
+            </w:r>
+          </w:p>
+          <w:p>
+            <w:pPr>
+              <w:widowControl w:val="0"/>
+              <w:spacing w:line="240" w:lineRule="auto"/>
+            </w:pPr>
+            <w:r>
+              <w:t xml:space="preserve">- </w:t>
+            </w:r>
+            <w:r>
+              <w:t>No encoded process needs to apply on the categorical data because of the lack of correlation between these features with the target out.</w:t>
             </w:r>
           </w:p>
         </w:tc>
@@ -993,7 +1026,7 @@
               <w:spacing w:line="240" w:lineRule="auto"/>
             </w:pPr>
             <w:r>
-              <w:t>After presenting the correlation between attributes, I found out that some features are highly correlate with the target feature ‘salary’. The data show that 'quant', 'logical', '10percentage', '</w:t>
+              <w:t>- Feature Selection: We must choose the important features that are highly correlated with the output variable ‘salary’. After the Exploratory Data Analysis, the features that are significant and reliable for the models are ‘quant’, ‘logical’, ‘10percentage’, ‘</w:t>
             </w:r>
             <w:proofErr w:type="spellStart"/>
             <w:r>
@@ -1001,170 +1034,117 @@
             </w:r>
             <w:proofErr w:type="spellEnd"/>
             <w:r>
-              <w:t>' is highly correlative with 'salary'. Following are the attributes: '12percentage', '</w:t>
+              <w:t>’, ‘12percentage’, ‘</w:t>
             </w:r>
             <w:proofErr w:type="spellStart"/>
             <w:r>
-              <w:t>mechanicalengg</w:t>
+              <w:t>collegegpa</w:t>
             </w:r>
             <w:proofErr w:type="spellEnd"/>
             <w:r>
-              <w:t>', '</w:t>
+              <w:t>’, ‘domain’, ‘</w:t>
             </w:r>
             <w:proofErr w:type="spellStart"/>
             <w:r>
-              <w:t>collegegpa</w:t>
+              <w:t>collegetier</w:t>
             </w:r>
             <w:proofErr w:type="spellEnd"/>
             <w:r>
-              <w:t>', 'domain' -&gt; Intuitive sense that these skills are valuable in many engineering roles</w:t>
-            </w:r>
-          </w:p>
-          <w:p>
-            <w:pPr>
-              <w:widowControl w:val="0"/>
-              <w:spacing w:line="240" w:lineRule="auto"/>
-            </w:pPr>
-            <w:r>
-              <w:t>The '</w:t>
+              <w:t>’, ‘</w:t>
             </w:r>
             <w:proofErr w:type="spellStart"/>
             <w:r>
-              <w:t>collegetier</w:t>
+              <w:t>computerprogramming</w:t>
             </w:r>
             <w:proofErr w:type="spellEnd"/>
             <w:r>
-              <w:t>' metrics show significant negative correlation with salary, indicating that candidates from colleges with a lower tier (higher numerical value) tend to have lower salaries. -&gt; This could reflect the perceived quality or reputation of the educational institution affecting career prospects. So, I tend to change the value of the ‘</w:t>
+              <w:t xml:space="preserve">’, ‘agreeableness’, ‘Age’. </w:t>
+            </w:r>
+          </w:p>
+          <w:p>
+            <w:pPr>
+              <w:widowControl w:val="0"/>
+              <w:spacing w:line="240" w:lineRule="auto"/>
+            </w:pPr>
+            <w:r>
+              <w:t>- Feature Creation: We have created ‘Age’ feature from ‘DOB’ and would be beneficial for the visualization part to see difference of salary between ages.</w:t>
+            </w:r>
+          </w:p>
+          <w:p>
+            <w:pPr>
+              <w:widowControl w:val="0"/>
+              <w:spacing w:line="240" w:lineRule="auto"/>
+            </w:pPr>
+            <w:r>
+              <w:t xml:space="preserve">- The numerical features were normalized using </w:t>
             </w:r>
             <w:proofErr w:type="spellStart"/>
             <w:r>
-              <w:t>collegetier</w:t>
+              <w:t>MinMaxScaler</w:t>
             </w:r>
             <w:proofErr w:type="spellEnd"/>
             <w:r>
-              <w:t>’ to increase the weights of the data point ‘1’ which indicate the higher score rank college.</w:t>
-            </w:r>
-          </w:p>
-          <w:p>
-            <w:pPr>
-              <w:widowControl w:val="0"/>
-              <w:spacing w:line="240" w:lineRule="auto"/>
-            </w:pPr>
-            <w:r>
-              <w:t>Attributes with less impact on salary predictions were excluded from the process to simplify the model and avoid overfitting.</w:t>
-            </w:r>
-          </w:p>
-          <w:p>
-            <w:pPr>
-              <w:widowControl w:val="0"/>
-              <w:spacing w:line="240" w:lineRule="auto"/>
-            </w:pPr>
-          </w:p>
-          <w:p>
-            <w:pPr>
-              <w:widowControl w:val="0"/>
-              <w:spacing w:line="240" w:lineRule="auto"/>
-            </w:pPr>
-          </w:p>
-          <w:p>
-            <w:pPr>
-              <w:widowControl w:val="0"/>
-              <w:spacing w:line="240" w:lineRule="auto"/>
-            </w:pPr>
-            <w:r>
-              <w:lastRenderedPageBreak/>
-              <w:t xml:space="preserve">Then, by using </w:t>
-            </w:r>
-            <w:proofErr w:type="spellStart"/>
-            <w:r>
-              <w:t>train_test_split</w:t>
-            </w:r>
-            <w:proofErr w:type="spellEnd"/>
-            <w:r>
-              <w:t xml:space="preserve"> from </w:t>
-            </w:r>
-            <w:proofErr w:type="spellStart"/>
-            <w:r>
-              <w:t>sklearn</w:t>
-            </w:r>
-            <w:proofErr w:type="spellEnd"/>
-            <w:r>
-              <w:t xml:space="preserve"> library, I have split the dataset into 3 pair of set with the following proportion of population: </w:t>
-            </w:r>
-          </w:p>
-          <w:p>
-            <w:pPr>
-              <w:widowControl w:val="0"/>
-              <w:spacing w:line="240" w:lineRule="auto"/>
-            </w:pPr>
-            <w:r>
-              <w:t>Training set (</w:t>
-            </w:r>
-            <w:proofErr w:type="spellStart"/>
-            <w:r>
-              <w:t>X_train</w:t>
-            </w:r>
-            <w:proofErr w:type="spellEnd"/>
-            <w:r>
-              <w:t xml:space="preserve">, </w:t>
-            </w:r>
-            <w:proofErr w:type="spellStart"/>
-            <w:r>
-              <w:t>y_train</w:t>
-            </w:r>
-            <w:proofErr w:type="spellEnd"/>
-            <w:r>
-              <w:t>): 75%</w:t>
-            </w:r>
-          </w:p>
-          <w:p>
-            <w:pPr>
-              <w:widowControl w:val="0"/>
-              <w:spacing w:line="240" w:lineRule="auto"/>
-            </w:pPr>
-            <w:r>
-              <w:t>Validation set (</w:t>
-            </w:r>
-            <w:proofErr w:type="spellStart"/>
-            <w:r>
-              <w:t>X_valid</w:t>
-            </w:r>
-            <w:proofErr w:type="spellEnd"/>
-            <w:r>
-              <w:t xml:space="preserve">, </w:t>
-            </w:r>
-            <w:proofErr w:type="spellStart"/>
-            <w:r>
-              <w:t>y_valid</w:t>
-            </w:r>
-            <w:proofErr w:type="spellEnd"/>
-            <w:r>
-              <w:t>): 15%</w:t>
-            </w:r>
-          </w:p>
-          <w:p>
-            <w:pPr>
-              <w:widowControl w:val="0"/>
-              <w:spacing w:line="240" w:lineRule="auto"/>
-            </w:pPr>
-            <w:r>
-              <w:t>Testing set (</w:t>
-            </w:r>
-            <w:proofErr w:type="spellStart"/>
-            <w:r>
-              <w:t>X_test</w:t>
-            </w:r>
-            <w:proofErr w:type="spellEnd"/>
-            <w:r>
-              <w:t xml:space="preserve">, </w:t>
-            </w:r>
-            <w:proofErr w:type="spellStart"/>
-            <w:r>
-              <w:t>y_test</w:t>
-            </w:r>
-            <w:proofErr w:type="spellEnd"/>
-            <w:r>
-              <w:t>): 15%</w:t>
+              <w:t xml:space="preserve"> to make sure that they were on the same scale for the models. No encoded process needs to apply on the categorical data because of the lack of correlation between these features with the target out.</w:t>
+            </w:r>
+          </w:p>
+          <w:p>
+            <w:pPr>
+              <w:widowControl w:val="0"/>
+              <w:spacing w:line="240" w:lineRule="auto"/>
+            </w:pPr>
+          </w:p>
+          <w:p>
+            <w:pPr>
+              <w:widowControl w:val="0"/>
+              <w:spacing w:line="240" w:lineRule="auto"/>
+            </w:pPr>
+          </w:p>
+          <w:p>
+            <w:pPr>
+              <w:widowControl w:val="0"/>
+              <w:spacing w:line="240" w:lineRule="auto"/>
+            </w:pPr>
+          </w:p>
+          <w:p>
+            <w:r>
+              <w:t>The project provided 3 different datasets:</w:t>
+            </w:r>
+          </w:p>
+          <w:p>
+            <w:pPr>
+              <w:pStyle w:val="ListParagraph"/>
+              <w:numPr>
+                <w:ilvl w:val="0"/>
+                <w:numId w:val="2"/>
+              </w:numPr>
+              <w:spacing w:before="200" w:line="300" w:lineRule="auto"/>
+              <w:jc w:val="both"/>
+            </w:pPr>
+            <w:r>
+              <w:t>Training Dataset: 2998 records</w:t>
+            </w:r>
+          </w:p>
+          <w:p>
+            <w:pPr>
+              <w:pStyle w:val="ListParagraph"/>
+              <w:numPr>
+                <w:ilvl w:val="0"/>
+                <w:numId w:val="2"/>
+              </w:numPr>
+              <w:spacing w:before="200" w:line="300" w:lineRule="auto"/>
+              <w:jc w:val="both"/>
+            </w:pPr>
+            <w:r>
+              <w:t>Validation Dataset: 599 records</w:t>
+            </w:r>
+          </w:p>
+          <w:p>
+            <w:pPr>
+              <w:widowControl w:val="0"/>
+              <w:spacing w:line="240" w:lineRule="auto"/>
+            </w:pPr>
+            <w:r>
+              <w:t>Testing Dataset: 599 records</w:t>
             </w:r>
           </w:p>
         </w:tc>
@@ -1245,65 +1225,131 @@
           </w:p>
           <w:p>
             <w:pPr>
-              <w:pStyle w:val="HTMLPreformatted"/>
               <w:shd w:val="clear" w:color="auto" w:fill="FFFFFF"/>
+              <w:tabs>
+                <w:tab w:val="left" w:pos="916"/>
+                <w:tab w:val="left" w:pos="1832"/>
+                <w:tab w:val="left" w:pos="2748"/>
+                <w:tab w:val="left" w:pos="3664"/>
+                <w:tab w:val="left" w:pos="4580"/>
+                <w:tab w:val="left" w:pos="5496"/>
+                <w:tab w:val="left" w:pos="6412"/>
+                <w:tab w:val="left" w:pos="7328"/>
+                <w:tab w:val="left" w:pos="8244"/>
+                <w:tab w:val="left" w:pos="9160"/>
+                <w:tab w:val="left" w:pos="10076"/>
+                <w:tab w:val="left" w:pos="10992"/>
+                <w:tab w:val="left" w:pos="11908"/>
+                <w:tab w:val="left" w:pos="12824"/>
+                <w:tab w:val="left" w:pos="13740"/>
+                <w:tab w:val="left" w:pos="14656"/>
+              </w:tabs>
               <w:wordWrap w:val="0"/>
+              <w:spacing w:line="240" w:lineRule="auto"/>
               <w:textAlignment w:val="baseline"/>
               <w:rPr>
+                <w:rFonts w:ascii="Courier New" w:eastAsia="Times New Roman" w:hAnsi="Courier New" w:cs="Courier New"/>
                 <w:color w:val="000000"/>
                 <w:sz w:val="21"/>
                 <w:szCs w:val="21"/>
-              </w:rPr>
-            </w:pPr>
-            <w:r>
-              <w:rPr>
+                <w:lang w:val="en-VN"/>
+              </w:rPr>
+            </w:pPr>
+            <w:r>
+              <w:rPr>
+                <w:rFonts w:ascii="Courier New" w:eastAsia="Times New Roman" w:hAnsi="Courier New" w:cs="Courier New"/>
                 <w:color w:val="000000"/>
                 <w:sz w:val="21"/>
                 <w:szCs w:val="21"/>
-              </w:rPr>
-              <w:t>RMSE value of baseline model performance on training set: 179329.24728108424</w:t>
-            </w:r>
-          </w:p>
-          <w:p>
-            <w:pPr>
-              <w:pStyle w:val="HTMLPreformatted"/>
+                <w:lang w:val="en-VN"/>
+              </w:rPr>
+              <w:t>RMSE value of baseline model performance on training set: 212295.77905147275</w:t>
+            </w:r>
+          </w:p>
+          <w:p>
+            <w:pPr>
               <w:shd w:val="clear" w:color="auto" w:fill="FFFFFF"/>
+              <w:tabs>
+                <w:tab w:val="left" w:pos="916"/>
+                <w:tab w:val="left" w:pos="1832"/>
+                <w:tab w:val="left" w:pos="2748"/>
+                <w:tab w:val="left" w:pos="3664"/>
+                <w:tab w:val="left" w:pos="4580"/>
+                <w:tab w:val="left" w:pos="5496"/>
+                <w:tab w:val="left" w:pos="6412"/>
+                <w:tab w:val="left" w:pos="7328"/>
+                <w:tab w:val="left" w:pos="8244"/>
+                <w:tab w:val="left" w:pos="9160"/>
+                <w:tab w:val="left" w:pos="10076"/>
+                <w:tab w:val="left" w:pos="10992"/>
+                <w:tab w:val="left" w:pos="11908"/>
+                <w:tab w:val="left" w:pos="12824"/>
+                <w:tab w:val="left" w:pos="13740"/>
+                <w:tab w:val="left" w:pos="14656"/>
+              </w:tabs>
               <w:wordWrap w:val="0"/>
+              <w:spacing w:line="240" w:lineRule="auto"/>
               <w:textAlignment w:val="baseline"/>
               <w:rPr>
+                <w:rFonts w:ascii="Courier New" w:eastAsia="Times New Roman" w:hAnsi="Courier New" w:cs="Courier New"/>
                 <w:color w:val="000000"/>
                 <w:sz w:val="21"/>
                 <w:szCs w:val="21"/>
-              </w:rPr>
-            </w:pPr>
-            <w:r>
-              <w:rPr>
+                <w:lang w:val="en-VN"/>
+              </w:rPr>
+            </w:pPr>
+            <w:r>
+              <w:rPr>
+                <w:rFonts w:ascii="Courier New" w:eastAsia="Times New Roman" w:hAnsi="Courier New" w:cs="Courier New"/>
                 <w:color w:val="000000"/>
                 <w:sz w:val="21"/>
                 <w:szCs w:val="21"/>
-              </w:rPr>
-              <w:t>RMSE value of baseline model performance on validation set: 159782.64825701702</w:t>
-            </w:r>
-          </w:p>
-          <w:p>
-            <w:pPr>
-              <w:pStyle w:val="HTMLPreformatted"/>
+                <w:lang w:val="en-VN"/>
+              </w:rPr>
+              <w:t>RMSE value of baseline model performance on validation set: 286019.14519087254</w:t>
+            </w:r>
+          </w:p>
+          <w:p>
+            <w:pPr>
               <w:shd w:val="clear" w:color="auto" w:fill="FFFFFF"/>
+              <w:tabs>
+                <w:tab w:val="left" w:pos="916"/>
+                <w:tab w:val="left" w:pos="1832"/>
+                <w:tab w:val="left" w:pos="2748"/>
+                <w:tab w:val="left" w:pos="3664"/>
+                <w:tab w:val="left" w:pos="4580"/>
+                <w:tab w:val="left" w:pos="5496"/>
+                <w:tab w:val="left" w:pos="6412"/>
+                <w:tab w:val="left" w:pos="7328"/>
+                <w:tab w:val="left" w:pos="8244"/>
+                <w:tab w:val="left" w:pos="9160"/>
+                <w:tab w:val="left" w:pos="10076"/>
+                <w:tab w:val="left" w:pos="10992"/>
+                <w:tab w:val="left" w:pos="11908"/>
+                <w:tab w:val="left" w:pos="12824"/>
+                <w:tab w:val="left" w:pos="13740"/>
+                <w:tab w:val="left" w:pos="14656"/>
+              </w:tabs>
               <w:wordWrap w:val="0"/>
+              <w:spacing w:line="240" w:lineRule="auto"/>
               <w:textAlignment w:val="baseline"/>
               <w:rPr>
+                <w:rFonts w:ascii="Courier New" w:eastAsia="Times New Roman" w:hAnsi="Courier New" w:cs="Courier New"/>
                 <w:color w:val="000000"/>
                 <w:sz w:val="21"/>
                 <w:szCs w:val="21"/>
-              </w:rPr>
-            </w:pPr>
-            <w:r>
-              <w:rPr>
+                <w:lang w:val="en-VN"/>
+              </w:rPr>
+            </w:pPr>
+            <w:r>
+              <w:rPr>
+                <w:rFonts w:ascii="Courier New" w:eastAsia="Times New Roman" w:hAnsi="Courier New" w:cs="Courier New"/>
                 <w:color w:val="000000"/>
                 <w:sz w:val="21"/>
                 <w:szCs w:val="21"/>
-              </w:rPr>
-              <w:t>RMSE value of baseline model performance on test set: 127763.42679157657</w:t>
+                <w:lang w:val="en-VN"/>
+              </w:rPr>
+              <w:t>RMSE value of baseline model performance on test set: 169575.84318922673</w:t>
             </w:r>
           </w:p>
           <w:p>
@@ -1367,19 +1413,6 @@
         </w:pict>
       </w:r>
     </w:p>
-    <w:p/>
-    <w:p/>
-    <w:p/>
-    <w:p/>
-    <w:p/>
-    <w:p/>
-    <w:p/>
-    <w:p/>
-    <w:p/>
-    <w:p/>
-    <w:p/>
-    <w:p/>
-    <w:p/>
     <w:p/>
     <w:tbl>
       <w:tblPr>
@@ -1433,7 +1466,6 @@
               <w:rPr>
                 <w:b/>
               </w:rPr>
-              <w:lastRenderedPageBreak/>
               <w:t>EXPERIMENT RESULTS</w:t>
             </w:r>
           </w:p>
@@ -1460,11 +1492,9 @@
               <w:widowControl w:val="0"/>
               <w:spacing w:line="240" w:lineRule="auto"/>
             </w:pPr>
-            <w:proofErr w:type="spellStart"/>
-            <w:r>
-              <w:t>Analyse</w:t>
-            </w:r>
-            <w:proofErr w:type="spellEnd"/>
+            <w:r>
+              <w:t>Analyze</w:t>
+            </w:r>
             <w:r>
               <w:t xml:space="preserve"> in detail the results achieved from this experiment from a technical and business perspective. Not only report performance metrics results but also any interpretation on model features, incorrect results, risks identified.</w:t>
             </w:r>
@@ -1559,7 +1589,7 @@
                 <w:sz w:val="21"/>
                 <w:szCs w:val="21"/>
               </w:rPr>
-              <w:t>RMSE value of Ridge linear regression model performance on testing set: 120792.53792538412</w:t>
+              <w:t>RMSE value of Ridge linear regression model performance on testing set: 159318.96385930316</w:t>
             </w:r>
           </w:p>
           <w:p>
@@ -1643,7 +1673,13 @@
               <w:spacing w:line="240" w:lineRule="auto"/>
             </w:pPr>
             <w:r>
-              <w:t xml:space="preserve">In my opinion, it’s still too soon to assess the application of the model for the business since we haven’t evaluated other regression models. However, this predictive model noticeably shows incredible potential for evaluating universities’ graduate’s salaries because of the improvement when we apply the regularization term to the regression model, even on the poor dataset with only 600 data points. Imagine </w:t>
+              <w:t xml:space="preserve">In my opinion, it’s still too soon to assess the application of the model for the business since we haven’t evaluated other regression models. However, this predictive model noticeably shows incredible potential for evaluating universities’ graduate’s salaries because of the improvement when we apply the regularization term to the regression model, even on the poor dataset with only </w:t>
+            </w:r>
+            <w:r>
+              <w:t>2998</w:t>
+            </w:r>
+            <w:r>
+              <w:t xml:space="preserve"> data points. Imagine </w:t>
             </w:r>
             <w:r>
               <w:t xml:space="preserve">what impact can it bring to the recruitment teams and the </w:t>
@@ -1685,6 +1721,7 @@
                 <w:b/>
                 <w:color w:val="FFFFFF"/>
               </w:rPr>
+              <w:lastRenderedPageBreak/>
               <w:t>3.c. Encountered Issues</w:t>
             </w:r>
           </w:p>
@@ -1889,11 +1926,9 @@
             <w:r>
               <w:t xml:space="preserve">Reflect on the outcome of the experiment and list the new insights you gained from it. Provide rationale for pursuing more experimentation with the current approach or call out if you think </w:t>
             </w:r>
-            <w:proofErr w:type="gramStart"/>
-            <w:r>
-              <w:t>it</w:t>
-            </w:r>
-            <w:proofErr w:type="gramEnd"/>
+            <w:r>
+              <w:t>it,</w:t>
+            </w:r>
             <w:r>
               <w:t xml:space="preserve"> is a dead end.</w:t>
             </w:r>
@@ -1943,7 +1978,6 @@
                 <w:b/>
                 <w:color w:val="FFFFFF"/>
               </w:rPr>
-              <w:lastRenderedPageBreak/>
               <w:t>4.b. Suggestions / Recommendations</w:t>
             </w:r>
           </w:p>
@@ -2115,8 +2149,123 @@
       </w:rPr>
     </w:lvl>
   </w:abstractNum>
+  <w:abstractNum w:abstractNumId="1" w15:restartNumberingAfterBreak="0">
+    <w:nsid w:val="744E239A"/>
+    <w:multiLevelType w:val="hybridMultilevel"/>
+    <w:tmpl w:val="20E0A850"/>
+    <w:lvl w:ilvl="0" w:tplc="4C1AF216">
+      <w:numFmt w:val="bullet"/>
+      <w:lvlText w:val="-"/>
+      <w:lvlJc w:val="left"/>
+      <w:pPr>
+        <w:ind w:left="720" w:hanging="360"/>
+      </w:pPr>
+      <w:rPr>
+        <w:rFonts w:ascii="Proxima Nova" w:eastAsia="Proxima Nova" w:hAnsi="Proxima Nova" w:cs="Proxima Nova" w:hint="default"/>
+      </w:rPr>
+    </w:lvl>
+    <w:lvl w:ilvl="1" w:tplc="04090003" w:tentative="1">
+      <w:start w:val="1"/>
+      <w:numFmt w:val="bullet"/>
+      <w:lvlText w:val="o"/>
+      <w:lvlJc w:val="left"/>
+      <w:pPr>
+        <w:ind w:left="1440" w:hanging="360"/>
+      </w:pPr>
+      <w:rPr>
+        <w:rFonts w:ascii="Courier New" w:hAnsi="Courier New" w:hint="default"/>
+      </w:rPr>
+    </w:lvl>
+    <w:lvl w:ilvl="2" w:tplc="04090005" w:tentative="1">
+      <w:start w:val="1"/>
+      <w:numFmt w:val="bullet"/>
+      <w:lvlText w:val=""/>
+      <w:lvlJc w:val="left"/>
+      <w:pPr>
+        <w:ind w:left="2160" w:hanging="360"/>
+      </w:pPr>
+      <w:rPr>
+        <w:rFonts w:ascii="Wingdings" w:hAnsi="Wingdings" w:hint="default"/>
+      </w:rPr>
+    </w:lvl>
+    <w:lvl w:ilvl="3" w:tplc="04090001" w:tentative="1">
+      <w:start w:val="1"/>
+      <w:numFmt w:val="bullet"/>
+      <w:lvlText w:val=""/>
+      <w:lvlJc w:val="left"/>
+      <w:pPr>
+        <w:ind w:left="2880" w:hanging="360"/>
+      </w:pPr>
+      <w:rPr>
+        <w:rFonts w:ascii="Symbol" w:hAnsi="Symbol" w:hint="default"/>
+      </w:rPr>
+    </w:lvl>
+    <w:lvl w:ilvl="4" w:tplc="04090003" w:tentative="1">
+      <w:start w:val="1"/>
+      <w:numFmt w:val="bullet"/>
+      <w:lvlText w:val="o"/>
+      <w:lvlJc w:val="left"/>
+      <w:pPr>
+        <w:ind w:left="3600" w:hanging="360"/>
+      </w:pPr>
+      <w:rPr>
+        <w:rFonts w:ascii="Courier New" w:hAnsi="Courier New" w:hint="default"/>
+      </w:rPr>
+    </w:lvl>
+    <w:lvl w:ilvl="5" w:tplc="04090005" w:tentative="1">
+      <w:start w:val="1"/>
+      <w:numFmt w:val="bullet"/>
+      <w:lvlText w:val=""/>
+      <w:lvlJc w:val="left"/>
+      <w:pPr>
+        <w:ind w:left="4320" w:hanging="360"/>
+      </w:pPr>
+      <w:rPr>
+        <w:rFonts w:ascii="Wingdings" w:hAnsi="Wingdings" w:hint="default"/>
+      </w:rPr>
+    </w:lvl>
+    <w:lvl w:ilvl="6" w:tplc="04090001" w:tentative="1">
+      <w:start w:val="1"/>
+      <w:numFmt w:val="bullet"/>
+      <w:lvlText w:val=""/>
+      <w:lvlJc w:val="left"/>
+      <w:pPr>
+        <w:ind w:left="5040" w:hanging="360"/>
+      </w:pPr>
+      <w:rPr>
+        <w:rFonts w:ascii="Symbol" w:hAnsi="Symbol" w:hint="default"/>
+      </w:rPr>
+    </w:lvl>
+    <w:lvl w:ilvl="7" w:tplc="04090003" w:tentative="1">
+      <w:start w:val="1"/>
+      <w:numFmt w:val="bullet"/>
+      <w:lvlText w:val="o"/>
+      <w:lvlJc w:val="left"/>
+      <w:pPr>
+        <w:ind w:left="5760" w:hanging="360"/>
+      </w:pPr>
+      <w:rPr>
+        <w:rFonts w:ascii="Courier New" w:hAnsi="Courier New" w:hint="default"/>
+      </w:rPr>
+    </w:lvl>
+    <w:lvl w:ilvl="8" w:tplc="04090005" w:tentative="1">
+      <w:start w:val="1"/>
+      <w:numFmt w:val="bullet"/>
+      <w:lvlText w:val=""/>
+      <w:lvlJc w:val="left"/>
+      <w:pPr>
+        <w:ind w:left="6480" w:hanging="360"/>
+      </w:pPr>
+      <w:rPr>
+        <w:rFonts w:ascii="Wingdings" w:hAnsi="Wingdings" w:hint="default"/>
+      </w:rPr>
+    </w:lvl>
+  </w:abstractNum>
   <w:num w:numId="1" w16cid:durableId="1339236626">
     <w:abstractNumId w:val="0"/>
+  </w:num>
+  <w:num w:numId="2" w16cid:durableId="141240559">
+    <w:abstractNumId w:val="1"/>
   </w:num>
 </w:numbering>
 </file>
@@ -2806,6 +2955,17 @@
       <w:lang w:val="en-VN"/>
     </w:rPr>
   </w:style>
+  <w:style w:type="paragraph" w:styleId="ListParagraph">
+    <w:name w:val="List Paragraph"/>
+    <w:basedOn w:val="Normal"/>
+    <w:uiPriority w:val="34"/>
+    <w:qFormat/>
+    <w:rsid w:val="00DA5971"/>
+    <w:pPr>
+      <w:ind w:left="720"/>
+      <w:contextualSpacing/>
+    </w:pPr>
+  </w:style>
 </w:styles>
 </file>
 
